--- a/CR - Cost Report/Preparation oral/Cost_support.docx
+++ b/CR - Cost Report/Preparation oral/Cost_support.docx
@@ -107,7 +107,7 @@
               </wp:anchor>
             </w:drawing>
           </mc:Choice>
-          <mc:Fallback xmlns:cx1="http://schemas.microsoft.com/office/drawing/2015/9/8/chartex" xmlns:cx2="http://schemas.microsoft.com/office/drawing/2015/10/21/chartex" xmlns:cx3="http://schemas.microsoft.com/office/drawing/2016/5/9/chartex" xmlns:cx4="http://schemas.microsoft.com/office/drawing/2016/5/10/chartex" xmlns:cx5="http://schemas.microsoft.com/office/drawing/2016/5/11/chartex" xmlns:cx6="http://schemas.microsoft.com/office/drawing/2016/5/12/chartex" xmlns:cx7="http://schemas.microsoft.com/office/drawing/2016/5/13/chartex" xmlns:cx8="http://schemas.microsoft.com/office/drawing/2016/5/14/chartex" xmlns:aink="http://schemas.microsoft.com/office/drawing/2016/ink" xmlns:am3d="http://schemas.microsoft.com/office/drawing/2017/model3d" xmlns:w16cid="http://schemas.microsoft.com/office/word/2016/wordml/cid">
+          <mc:Fallback xmlns:w16cid="http://schemas.microsoft.com/office/word/2016/wordml/cid" xmlns:am3d="http://schemas.microsoft.com/office/drawing/2017/model3d" xmlns:aink="http://schemas.microsoft.com/office/drawing/2016/ink" xmlns:cx8="http://schemas.microsoft.com/office/drawing/2016/5/14/chartex" xmlns:cx7="http://schemas.microsoft.com/office/drawing/2016/5/13/chartex" xmlns:cx6="http://schemas.microsoft.com/office/drawing/2016/5/12/chartex" xmlns:cx5="http://schemas.microsoft.com/office/drawing/2016/5/11/chartex" xmlns:cx4="http://schemas.microsoft.com/office/drawing/2016/5/10/chartex" xmlns:cx3="http://schemas.microsoft.com/office/drawing/2016/5/9/chartex" xmlns:cx2="http://schemas.microsoft.com/office/drawing/2015/10/21/chartex" xmlns:cx1="http://schemas.microsoft.com/office/drawing/2015/9/8/chartex">
             <w:pict>
               <v:line w14:anchorId="65B59654" id="Connecteur droit 13" o:spid="_x0000_s1026" style="position:absolute;z-index:251659264;visibility:visible;mso-wrap-style:square;mso-wrap-distance-left:9pt;mso-wrap-distance-top:0;mso-wrap-distance-right:9pt;mso-wrap-distance-bottom:0;mso-position-horizontal:center;mso-position-horizontal-relative:margin;mso-position-vertical:absolute;mso-position-vertical-relative:text" from="0,11.35pt" to="260.5pt,11.35pt" o:gfxdata="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" strokecolor="black [3200]">
                 <v:stroke joinstyle="miter"/>
@@ -1622,12 +1622,11 @@
       </w:pPr>
       <w:r>
         <w:rPr>
-          <w:noProof/>
-          <w:lang w:eastAsia="fr-FR"/>
+          <w:lang w:val="en-GB"/>
         </w:rPr>
         <w:drawing>
-          <wp:inline distT="0" distB="0" distL="0" distR="0" wp14:anchorId="2B3001B6" wp14:editId="6374085A">
-            <wp:extent cx="5760720" cy="3375660"/>
+          <wp:inline distT="0" distB="0" distL="0" distR="0" wp14:anchorId="12E5305E" wp14:editId="3C14DF98">
+            <wp:extent cx="5760720" cy="3531023"/>
             <wp:effectExtent l="0" t="0" r="0" b="0"/>
             <wp:docPr id="1" name="Image 1"/>
             <wp:cNvGraphicFramePr>
@@ -1642,13 +1641,13 @@
                   </pic:nvPicPr>
                   <pic:blipFill rotWithShape="1">
                     <a:blip r:embed="rId12"/>
-                    <a:srcRect t="11225" b="5894"/>
+                    <a:srcRect t="13304"/>
                     <a:stretch/>
                   </pic:blipFill>
                   <pic:spPr bwMode="auto">
                     <a:xfrm>
                       <a:off x="0" y="0"/>
-                      <a:ext cx="5760720" cy="3375660"/>
+                      <a:ext cx="5760720" cy="3531023"/>
                     </a:xfrm>
                     <a:prstGeom prst="rect">
                       <a:avLst/>
@@ -1674,40 +1673,23 @@
         <w:jc w:val="center"/>
         <w:rPr>
           <w:i/>
-        </w:rPr>
-      </w:pPr>
-      <w:proofErr w:type="spellStart"/>
+          <w:lang w:val="en-GB"/>
+        </w:rPr>
+      </w:pPr>
       <w:r>
         <w:rPr>
           <w:i/>
-        </w:rPr>
-        <w:t>Example</w:t>
-      </w:r>
-      <w:proofErr w:type="spellEnd"/>
-      <w:r>
-        <w:rPr>
-          <w:i/>
-        </w:rPr>
-        <w:t xml:space="preserve"> of Gantt </w:t>
-      </w:r>
-      <w:proofErr w:type="spellStart"/>
-      <w:r>
-        <w:rPr>
-          <w:i/>
-        </w:rPr>
-        <w:t>layout</w:t>
-      </w:r>
-      <w:proofErr w:type="spellEnd"/>
-      <w:r>
-        <w:rPr>
-          <w:i/>
-        </w:rPr>
-        <w:t xml:space="preserve"> </w:t>
+          <w:lang w:val="en-GB"/>
+        </w:rPr>
+        <w:t>Availability of budget during the year</w:t>
       </w:r>
     </w:p>
     <w:p>
       <w:pPr>
         <w:jc w:val="both"/>
+        <w:rPr>
+          <w:lang w:val="en-GB"/>
+        </w:rPr>
       </w:pPr>
     </w:p>
     <w:tbl>
@@ -3487,7 +3469,21 @@
         <w:rPr>
           <w:lang w:val="en-GB"/>
         </w:rPr>
-        <w:t xml:space="preserve">Delay of delivery due to absence of stock </w:t>
+        <w:t xml:space="preserve">Delay of delivery </w:t>
+      </w:r>
+      <w:r>
+        <w:rPr>
+          <w:lang w:val="en-GB"/>
+        </w:rPr>
+        <w:t xml:space="preserve">from a partnership </w:t>
+      </w:r>
+      <w:bookmarkStart w:id="0" w:name="_GoBack"/>
+      <w:bookmarkEnd w:id="0"/>
+      <w:r>
+        <w:rPr>
+          <w:lang w:val="en-GB"/>
+        </w:rPr>
+        <w:t xml:space="preserve">due to absence of stock </w:t>
       </w:r>
     </w:p>
     <w:p>
@@ -3904,8 +3900,6 @@
           <w:lang w:val="en-GB"/>
         </w:rPr>
       </w:pPr>
-      <w:bookmarkStart w:id="0" w:name="_GoBack"/>
-      <w:bookmarkEnd w:id="0"/>
     </w:p>
     <w:sectPr>
       <w:headerReference w:type="default" r:id="rId15"/>
@@ -4178,7 +4172,7 @@
             </wp:anchor>
           </w:drawing>
         </mc:Choice>
-        <mc:Fallback xmlns:cx1="http://schemas.microsoft.com/office/drawing/2015/9/8/chartex" xmlns:cx2="http://schemas.microsoft.com/office/drawing/2015/10/21/chartex" xmlns:cx3="http://schemas.microsoft.com/office/drawing/2016/5/9/chartex" xmlns:cx4="http://schemas.microsoft.com/office/drawing/2016/5/10/chartex" xmlns:cx5="http://schemas.microsoft.com/office/drawing/2016/5/11/chartex" xmlns:cx6="http://schemas.microsoft.com/office/drawing/2016/5/12/chartex" xmlns:cx7="http://schemas.microsoft.com/office/drawing/2016/5/13/chartex" xmlns:cx8="http://schemas.microsoft.com/office/drawing/2016/5/14/chartex" xmlns:aink="http://schemas.microsoft.com/office/drawing/2016/ink" xmlns:am3d="http://schemas.microsoft.com/office/drawing/2017/model3d" xmlns:w16cid="http://schemas.microsoft.com/office/word/2016/wordml/cid">
+        <mc:Fallback xmlns:w16cid="http://schemas.microsoft.com/office/word/2016/wordml/cid" xmlns:am3d="http://schemas.microsoft.com/office/drawing/2017/model3d" xmlns:aink="http://schemas.microsoft.com/office/drawing/2016/ink" xmlns:cx8="http://schemas.microsoft.com/office/drawing/2016/5/14/chartex" xmlns:cx7="http://schemas.microsoft.com/office/drawing/2016/5/13/chartex" xmlns:cx6="http://schemas.microsoft.com/office/drawing/2016/5/12/chartex" xmlns:cx5="http://schemas.microsoft.com/office/drawing/2016/5/11/chartex" xmlns:cx4="http://schemas.microsoft.com/office/drawing/2016/5/10/chartex" xmlns:cx3="http://schemas.microsoft.com/office/drawing/2016/5/9/chartex" xmlns:cx2="http://schemas.microsoft.com/office/drawing/2015/10/21/chartex" xmlns:cx1="http://schemas.microsoft.com/office/drawing/2015/9/8/chartex">
           <w:pict>
             <v:shape w14:anchorId="52A95A6F" id="Triangle isocèle 2" o:spid="_x0000_s1026" style="position:absolute;margin-left:-73.35pt;margin-top:-41.05pt;width:291pt;height:110.6pt;rotation:180;flip:x;z-index:251670528;visibility:visible;mso-wrap-style:square;mso-width-percent:0;mso-height-percent:0;mso-wrap-distance-left:9pt;mso-wrap-distance-top:0;mso-wrap-distance-right:9pt;mso-wrap-distance-bottom:0;mso-position-horizontal:absolute;mso-position-horizontal-relative:text;mso-position-vertical:absolute;mso-position-vertical-relative:text;mso-width-percent:0;mso-height-percent:0;mso-width-relative:margin;mso-height-relative:margin;v-text-anchor:middle" coordsize="2060576,1377951" o:gfxdata="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" path="m1,1377951c1,918634,,459317,,l2060576,1,1,1377951xe" fillcolor="#c00000" stroked="f" strokeweight="1pt">
               <v:stroke joinstyle="miter"/>
@@ -4369,7 +4363,7 @@
             </wp:anchor>
           </w:drawing>
         </mc:Choice>
-        <mc:Fallback xmlns:cx1="http://schemas.microsoft.com/office/drawing/2015/9/8/chartex" xmlns:cx2="http://schemas.microsoft.com/office/drawing/2015/10/21/chartex" xmlns:cx3="http://schemas.microsoft.com/office/drawing/2016/5/9/chartex" xmlns:cx4="http://schemas.microsoft.com/office/drawing/2016/5/10/chartex" xmlns:cx5="http://schemas.microsoft.com/office/drawing/2016/5/11/chartex" xmlns:cx6="http://schemas.microsoft.com/office/drawing/2016/5/12/chartex" xmlns:cx7="http://schemas.microsoft.com/office/drawing/2016/5/13/chartex" xmlns:cx8="http://schemas.microsoft.com/office/drawing/2016/5/14/chartex" xmlns:aink="http://schemas.microsoft.com/office/drawing/2016/ink" xmlns:am3d="http://schemas.microsoft.com/office/drawing/2017/model3d" xmlns:w16cid="http://schemas.microsoft.com/office/word/2016/wordml/cid">
+        <mc:Fallback xmlns:w16cid="http://schemas.microsoft.com/office/word/2016/wordml/cid" xmlns:am3d="http://schemas.microsoft.com/office/drawing/2017/model3d" xmlns:aink="http://schemas.microsoft.com/office/drawing/2016/ink" xmlns:cx8="http://schemas.microsoft.com/office/drawing/2016/5/14/chartex" xmlns:cx7="http://schemas.microsoft.com/office/drawing/2016/5/13/chartex" xmlns:cx6="http://schemas.microsoft.com/office/drawing/2016/5/12/chartex" xmlns:cx5="http://schemas.microsoft.com/office/drawing/2016/5/11/chartex" xmlns:cx4="http://schemas.microsoft.com/office/drawing/2016/5/10/chartex" xmlns:cx3="http://schemas.microsoft.com/office/drawing/2016/5/9/chartex" xmlns:cx2="http://schemas.microsoft.com/office/drawing/2015/10/21/chartex" xmlns:cx1="http://schemas.microsoft.com/office/drawing/2015/9/8/chartex">
           <w:pict>
             <v:shape w14:anchorId="6F210A46" id="Triangle isocèle 2" o:spid="_x0000_s1026" style="position:absolute;margin-left:-77.35pt;margin-top:-75.05pt;width:279.5pt;height:144.5pt;rotation:180;flip:x;z-index:251669504;visibility:visible;mso-wrap-style:square;mso-width-percent:0;mso-height-percent:0;mso-wrap-distance-left:9pt;mso-wrap-distance-top:0;mso-wrap-distance-right:9pt;mso-wrap-distance-bottom:0;mso-position-horizontal:absolute;mso-position-horizontal-relative:text;mso-position-vertical:absolute;mso-position-vertical-relative:text;mso-width-percent:0;mso-height-percent:0;mso-width-relative:margin;mso-height-relative:margin;v-text-anchor:middle" coordsize="2181225,1231900" o:gfxdata="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" path="m,1231900l,,2181225,,,1231900xe" fillcolor="black [3213]" stroked="f" strokeweight="1pt">
               <v:stroke joinstyle="miter"/>
@@ -4544,7 +4538,7 @@
             </wp:anchor>
           </w:drawing>
         </mc:Choice>
-        <mc:Fallback xmlns:cx1="http://schemas.microsoft.com/office/drawing/2015/9/8/chartex" xmlns:cx2="http://schemas.microsoft.com/office/drawing/2015/10/21/chartex" xmlns:cx3="http://schemas.microsoft.com/office/drawing/2016/5/9/chartex" xmlns:cx4="http://schemas.microsoft.com/office/drawing/2016/5/10/chartex" xmlns:cx5="http://schemas.microsoft.com/office/drawing/2016/5/11/chartex" xmlns:cx6="http://schemas.microsoft.com/office/drawing/2016/5/12/chartex" xmlns:cx7="http://schemas.microsoft.com/office/drawing/2016/5/13/chartex" xmlns:cx8="http://schemas.microsoft.com/office/drawing/2016/5/14/chartex" xmlns:aink="http://schemas.microsoft.com/office/drawing/2016/ink" xmlns:am3d="http://schemas.microsoft.com/office/drawing/2017/model3d" xmlns:w16cid="http://schemas.microsoft.com/office/word/2016/wordml/cid">
+        <mc:Fallback xmlns:w16cid="http://schemas.microsoft.com/office/word/2016/wordml/cid" xmlns:am3d="http://schemas.microsoft.com/office/drawing/2017/model3d" xmlns:aink="http://schemas.microsoft.com/office/drawing/2016/ink" xmlns:cx8="http://schemas.microsoft.com/office/drawing/2016/5/14/chartex" xmlns:cx7="http://schemas.microsoft.com/office/drawing/2016/5/13/chartex" xmlns:cx6="http://schemas.microsoft.com/office/drawing/2016/5/12/chartex" xmlns:cx5="http://schemas.microsoft.com/office/drawing/2016/5/11/chartex" xmlns:cx4="http://schemas.microsoft.com/office/drawing/2016/5/10/chartex" xmlns:cx3="http://schemas.microsoft.com/office/drawing/2016/5/9/chartex" xmlns:cx2="http://schemas.microsoft.com/office/drawing/2015/10/21/chartex" xmlns:cx1="http://schemas.microsoft.com/office/drawing/2015/9/8/chartex">
           <w:pict>
             <v:shape w14:anchorId="3900E7F1" id="Triangle isocèle 2" o:spid="_x0000_s1026" style="position:absolute;margin-left:-73.35pt;margin-top:-41.05pt;width:146.2pt;height:153.5pt;rotation:180;flip:x;z-index:251671552;visibility:visible;mso-wrap-style:square;mso-width-percent:0;mso-height-percent:0;mso-wrap-distance-left:9pt;mso-wrap-distance-top:0;mso-wrap-distance-right:9pt;mso-wrap-distance-bottom:0;mso-position-horizontal:absolute;mso-position-horizontal-relative:text;mso-position-vertical:absolute;mso-position-vertical-relative:text;mso-width-percent:0;mso-height-percent:0;mso-width-relative:margin;mso-height-relative:margin;v-text-anchor:middle" coordsize="1660525,1778000" o:gfxdata="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" path="m,1778000l,,1660525,,,1778000xe" fillcolor="black [3213]" stroked="f" strokeweight="1pt">
               <v:stroke joinstyle="miter"/>
@@ -4719,7 +4713,7 @@
             </wp:anchor>
           </w:drawing>
         </mc:Choice>
-        <mc:Fallback xmlns:cx1="http://schemas.microsoft.com/office/drawing/2015/9/8/chartex" xmlns:cx2="http://schemas.microsoft.com/office/drawing/2015/10/21/chartex" xmlns:cx3="http://schemas.microsoft.com/office/drawing/2016/5/9/chartex" xmlns:cx4="http://schemas.microsoft.com/office/drawing/2016/5/10/chartex" xmlns:cx5="http://schemas.microsoft.com/office/drawing/2016/5/11/chartex" xmlns:cx6="http://schemas.microsoft.com/office/drawing/2016/5/12/chartex" xmlns:cx7="http://schemas.microsoft.com/office/drawing/2016/5/13/chartex" xmlns:cx8="http://schemas.microsoft.com/office/drawing/2016/5/14/chartex" xmlns:aink="http://schemas.microsoft.com/office/drawing/2016/ink" xmlns:am3d="http://schemas.microsoft.com/office/drawing/2017/model3d" xmlns:w16cid="http://schemas.microsoft.com/office/word/2016/wordml/cid">
+        <mc:Fallback xmlns:w16cid="http://schemas.microsoft.com/office/word/2016/wordml/cid" xmlns:am3d="http://schemas.microsoft.com/office/drawing/2017/model3d" xmlns:aink="http://schemas.microsoft.com/office/drawing/2016/ink" xmlns:cx8="http://schemas.microsoft.com/office/drawing/2016/5/14/chartex" xmlns:cx7="http://schemas.microsoft.com/office/drawing/2016/5/13/chartex" xmlns:cx6="http://schemas.microsoft.com/office/drawing/2016/5/12/chartex" xmlns:cx5="http://schemas.microsoft.com/office/drawing/2016/5/11/chartex" xmlns:cx4="http://schemas.microsoft.com/office/drawing/2016/5/10/chartex" xmlns:cx3="http://schemas.microsoft.com/office/drawing/2016/5/9/chartex" xmlns:cx2="http://schemas.microsoft.com/office/drawing/2015/10/21/chartex" xmlns:cx1="http://schemas.microsoft.com/office/drawing/2015/9/8/chartex">
           <w:pict>
             <v:shape w14:anchorId="55003423" id="Triangle isocèle 2" o:spid="_x0000_s1026" style="position:absolute;margin-left:340.15pt;margin-top:-21.55pt;width:188.5pt;height:140pt;rotation:180;z-index:251667456;visibility:visible;mso-wrap-style:square;mso-width-percent:0;mso-height-percent:0;mso-wrap-distance-left:9pt;mso-wrap-distance-top:0;mso-wrap-distance-right:9pt;mso-wrap-distance-bottom:0;mso-position-horizontal:absolute;mso-position-horizontal-relative:text;mso-position-vertical:absolute;mso-position-vertical-relative:text;mso-width-percent:0;mso-height-percent:0;mso-width-relative:margin;mso-height-relative:margin;v-text-anchor:middle" coordsize="1660525,1778000" o:gfxdata="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" path="m,1778000l,,1660525,,,1778000xe" fillcolor="#c00000" stroked="f" strokeweight="1pt">
               <v:stroke joinstyle="miter"/>
@@ -4875,7 +4869,7 @@
             </wp:anchor>
           </w:drawing>
         </mc:Choice>
-        <mc:Fallback xmlns:cx1="http://schemas.microsoft.com/office/drawing/2015/9/8/chartex" xmlns:cx2="http://schemas.microsoft.com/office/drawing/2015/10/21/chartex" xmlns:cx3="http://schemas.microsoft.com/office/drawing/2016/5/9/chartex" xmlns:cx4="http://schemas.microsoft.com/office/drawing/2016/5/10/chartex" xmlns:cx5="http://schemas.microsoft.com/office/drawing/2016/5/11/chartex" xmlns:cx6="http://schemas.microsoft.com/office/drawing/2016/5/12/chartex" xmlns:cx7="http://schemas.microsoft.com/office/drawing/2016/5/13/chartex" xmlns:cx8="http://schemas.microsoft.com/office/drawing/2016/5/14/chartex" xmlns:aink="http://schemas.microsoft.com/office/drawing/2016/ink" xmlns:am3d="http://schemas.microsoft.com/office/drawing/2017/model3d" xmlns:w16cid="http://schemas.microsoft.com/office/word/2016/wordml/cid">
+        <mc:Fallback xmlns:w16cid="http://schemas.microsoft.com/office/word/2016/wordml/cid" xmlns:am3d="http://schemas.microsoft.com/office/drawing/2017/model3d" xmlns:aink="http://schemas.microsoft.com/office/drawing/2016/ink" xmlns:cx8="http://schemas.microsoft.com/office/drawing/2016/5/14/chartex" xmlns:cx7="http://schemas.microsoft.com/office/drawing/2016/5/13/chartex" xmlns:cx6="http://schemas.microsoft.com/office/drawing/2016/5/12/chartex" xmlns:cx5="http://schemas.microsoft.com/office/drawing/2016/5/11/chartex" xmlns:cx4="http://schemas.microsoft.com/office/drawing/2016/5/10/chartex" xmlns:cx3="http://schemas.microsoft.com/office/drawing/2016/5/9/chartex" xmlns:cx2="http://schemas.microsoft.com/office/drawing/2015/10/21/chartex" xmlns:cx1="http://schemas.microsoft.com/office/drawing/2015/9/8/chartex">
           <w:pict>
             <v:shape w14:anchorId="452212BE" id="Triangle isocèle 2" o:spid="_x0000_s1026" style="position:absolute;margin-left:266.65pt;margin-top:-21.45pt;width:262pt;height:108.5pt;rotation:180;z-index:251666432;visibility:visible;mso-wrap-style:square;mso-width-percent:0;mso-height-percent:0;mso-wrap-distance-left:9pt;mso-wrap-distance-top:0;mso-wrap-distance-right:9pt;mso-wrap-distance-bottom:0;mso-position-horizontal:absolute;mso-position-horizontal-relative:text;mso-position-vertical:absolute;mso-position-vertical-relative:text;mso-width-percent:0;mso-height-percent:0;mso-width-relative:margin;mso-height-relative:margin;v-text-anchor:middle" coordsize="2060575,1377950" o:gfxdata="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" path="m,1377950l,,2060575,,,1377950xe" fillcolor="black [3200]" stroked="f" strokeweight="1pt">
               <v:stroke joinstyle="miter"/>
@@ -5066,7 +5060,7 @@
             </wp:anchor>
           </w:drawing>
         </mc:Choice>
-        <mc:Fallback xmlns:cx1="http://schemas.microsoft.com/office/drawing/2015/9/8/chartex" xmlns:cx2="http://schemas.microsoft.com/office/drawing/2015/10/21/chartex" xmlns:cx3="http://schemas.microsoft.com/office/drawing/2016/5/9/chartex" xmlns:cx4="http://schemas.microsoft.com/office/drawing/2016/5/10/chartex" xmlns:cx5="http://schemas.microsoft.com/office/drawing/2016/5/11/chartex" xmlns:cx6="http://schemas.microsoft.com/office/drawing/2016/5/12/chartex" xmlns:cx7="http://schemas.microsoft.com/office/drawing/2016/5/13/chartex" xmlns:cx8="http://schemas.microsoft.com/office/drawing/2016/5/14/chartex" xmlns:aink="http://schemas.microsoft.com/office/drawing/2016/ink" xmlns:am3d="http://schemas.microsoft.com/office/drawing/2017/model3d" xmlns:w16cid="http://schemas.microsoft.com/office/word/2016/wordml/cid">
+        <mc:Fallback xmlns:w16cid="http://schemas.microsoft.com/office/word/2016/wordml/cid" xmlns:am3d="http://schemas.microsoft.com/office/drawing/2017/model3d" xmlns:aink="http://schemas.microsoft.com/office/drawing/2016/ink" xmlns:cx8="http://schemas.microsoft.com/office/drawing/2016/5/14/chartex" xmlns:cx7="http://schemas.microsoft.com/office/drawing/2016/5/13/chartex" xmlns:cx6="http://schemas.microsoft.com/office/drawing/2016/5/12/chartex" xmlns:cx5="http://schemas.microsoft.com/office/drawing/2016/5/11/chartex" xmlns:cx4="http://schemas.microsoft.com/office/drawing/2016/5/10/chartex" xmlns:cx3="http://schemas.microsoft.com/office/drawing/2016/5/9/chartex" xmlns:cx2="http://schemas.microsoft.com/office/drawing/2015/10/21/chartex" xmlns:cx1="http://schemas.microsoft.com/office/drawing/2015/9/8/chartex">
           <w:pict>
             <v:shape w14:anchorId="25B23946" id="Triangle isocèle 2" o:spid="_x0000_s1026" style="position:absolute;margin-left:202.15pt;margin-top:-21.55pt;width:330pt;height:97pt;rotation:180;z-index:251664384;visibility:visible;mso-wrap-style:square;mso-width-percent:0;mso-height-percent:0;mso-wrap-distance-left:9pt;mso-wrap-distance-top:0;mso-wrap-distance-right:9pt;mso-wrap-distance-bottom:0;mso-position-horizontal:absolute;mso-position-horizontal-relative:text;mso-position-vertical:absolute;mso-position-vertical-relative:text;mso-width-percent:0;mso-height-percent:0;mso-width-relative:margin;mso-height-relative:margin;v-text-anchor:middle" coordsize="2181225,1231900" o:gfxdata="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" path="m,1231900l,,2181225,,,1231900xe" fillcolor="#c00000" stroked="f" strokeweight="1pt">
               <v:stroke joinstyle="miter"/>
@@ -5312,7 +5306,7 @@
             </wp:anchor>
           </w:drawing>
         </mc:Choice>
-        <mc:Fallback xmlns:cx1="http://schemas.microsoft.com/office/drawing/2015/9/8/chartex" xmlns:cx2="http://schemas.microsoft.com/office/drawing/2015/10/21/chartex" xmlns:cx3="http://schemas.microsoft.com/office/drawing/2016/5/9/chartex" xmlns:cx4="http://schemas.microsoft.com/office/drawing/2016/5/10/chartex" xmlns:cx5="http://schemas.microsoft.com/office/drawing/2016/5/11/chartex" xmlns:cx6="http://schemas.microsoft.com/office/drawing/2016/5/12/chartex" xmlns:cx7="http://schemas.microsoft.com/office/drawing/2016/5/13/chartex" xmlns:cx8="http://schemas.microsoft.com/office/drawing/2016/5/14/chartex" xmlns:aink="http://schemas.microsoft.com/office/drawing/2016/ink" xmlns:am3d="http://schemas.microsoft.com/office/drawing/2017/model3d" xmlns:w16cid="http://schemas.microsoft.com/office/word/2016/wordml/cid">
+        <mc:Fallback xmlns:w16cid="http://schemas.microsoft.com/office/word/2016/wordml/cid" xmlns:am3d="http://schemas.microsoft.com/office/drawing/2017/model3d" xmlns:aink="http://schemas.microsoft.com/office/drawing/2016/ink" xmlns:cx8="http://schemas.microsoft.com/office/drawing/2016/5/14/chartex" xmlns:cx7="http://schemas.microsoft.com/office/drawing/2016/5/13/chartex" xmlns:cx6="http://schemas.microsoft.com/office/drawing/2016/5/12/chartex" xmlns:cx5="http://schemas.microsoft.com/office/drawing/2016/5/11/chartex" xmlns:cx4="http://schemas.microsoft.com/office/drawing/2016/5/10/chartex" xmlns:cx3="http://schemas.microsoft.com/office/drawing/2016/5/9/chartex" xmlns:cx2="http://schemas.microsoft.com/office/drawing/2015/10/21/chartex" xmlns:cx1="http://schemas.microsoft.com/office/drawing/2015/9/8/chartex">
           <w:pict>
             <v:shape w14:anchorId="032EE733" id="Triangle isocèle 2" o:spid="_x0000_s1026" style="position:absolute;margin-left:-75.35pt;margin-top:-35.9pt;width:270.5pt;height:93pt;z-index:251661312;visibility:visible;mso-wrap-style:square;mso-width-percent:0;mso-height-percent:0;mso-wrap-distance-left:9pt;mso-wrap-distance-top:0;mso-wrap-distance-right:9pt;mso-wrap-distance-bottom:0;mso-position-horizontal:absolute;mso-position-horizontal-relative:text;mso-position-vertical:absolute;mso-position-vertical-relative:text;mso-width-percent:0;mso-height-percent:0;mso-width-relative:margin;mso-height-relative:margin;v-text-anchor:middle" coordsize="2060575,1377950" o:gfxdata="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" path="m,1377950l,,2060575,,,1377950xe" fillcolor="black [3200]" stroked="f" strokeweight="1pt">
               <v:stroke joinstyle="miter"/>
@@ -5503,7 +5497,7 @@
             </wp:anchor>
           </w:drawing>
         </mc:Choice>
-        <mc:Fallback xmlns:cx1="http://schemas.microsoft.com/office/drawing/2015/9/8/chartex" xmlns:cx2="http://schemas.microsoft.com/office/drawing/2015/10/21/chartex" xmlns:cx3="http://schemas.microsoft.com/office/drawing/2016/5/9/chartex" xmlns:cx4="http://schemas.microsoft.com/office/drawing/2016/5/10/chartex" xmlns:cx5="http://schemas.microsoft.com/office/drawing/2016/5/11/chartex" xmlns:cx6="http://schemas.microsoft.com/office/drawing/2016/5/12/chartex" xmlns:cx7="http://schemas.microsoft.com/office/drawing/2016/5/13/chartex" xmlns:cx8="http://schemas.microsoft.com/office/drawing/2016/5/14/chartex" xmlns:aink="http://schemas.microsoft.com/office/drawing/2016/ink" xmlns:am3d="http://schemas.microsoft.com/office/drawing/2017/model3d" xmlns:w16cid="http://schemas.microsoft.com/office/word/2016/wordml/cid">
+        <mc:Fallback xmlns:w16cid="http://schemas.microsoft.com/office/word/2016/wordml/cid" xmlns:am3d="http://schemas.microsoft.com/office/drawing/2017/model3d" xmlns:aink="http://schemas.microsoft.com/office/drawing/2016/ink" xmlns:cx8="http://schemas.microsoft.com/office/drawing/2016/5/14/chartex" xmlns:cx7="http://schemas.microsoft.com/office/drawing/2016/5/13/chartex" xmlns:cx6="http://schemas.microsoft.com/office/drawing/2016/5/12/chartex" xmlns:cx5="http://schemas.microsoft.com/office/drawing/2016/5/11/chartex" xmlns:cx4="http://schemas.microsoft.com/office/drawing/2016/5/10/chartex" xmlns:cx3="http://schemas.microsoft.com/office/drawing/2016/5/9/chartex" xmlns:cx2="http://schemas.microsoft.com/office/drawing/2015/10/21/chartex" xmlns:cx1="http://schemas.microsoft.com/office/drawing/2015/9/8/chartex">
           <w:pict>
             <v:shape w14:anchorId="3D07B978" id="Triangle isocèle 2" o:spid="_x0000_s1026" style="position:absolute;margin-left:-73.35pt;margin-top:-39.9pt;width:331.5pt;height:92pt;z-index:251657215;visibility:visible;mso-wrap-style:square;mso-width-percent:0;mso-height-percent:0;mso-wrap-distance-left:9pt;mso-wrap-distance-top:0;mso-wrap-distance-right:9pt;mso-wrap-distance-bottom:0;mso-position-horizontal:absolute;mso-position-horizontal-relative:text;mso-position-vertical:absolute;mso-position-vertical-relative:text;mso-width-percent:0;mso-height-percent:0;mso-width-relative:margin;mso-height-relative:margin;v-text-anchor:middle" coordsize="2181225,1231900" o:gfxdata="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" path="m,1231900l,,2181225,,,1231900xe" fillcolor="#c00000" stroked="f" strokeweight="1pt">
               <v:stroke joinstyle="miter"/>
@@ -5678,7 +5672,7 @@
             </wp:anchor>
           </w:drawing>
         </mc:Choice>
-        <mc:Fallback xmlns:cx1="http://schemas.microsoft.com/office/drawing/2015/9/8/chartex" xmlns:cx2="http://schemas.microsoft.com/office/drawing/2015/10/21/chartex" xmlns:cx3="http://schemas.microsoft.com/office/drawing/2016/5/9/chartex" xmlns:cx4="http://schemas.microsoft.com/office/drawing/2016/5/10/chartex" xmlns:cx5="http://schemas.microsoft.com/office/drawing/2016/5/11/chartex" xmlns:cx6="http://schemas.microsoft.com/office/drawing/2016/5/12/chartex" xmlns:cx7="http://schemas.microsoft.com/office/drawing/2016/5/13/chartex" xmlns:cx8="http://schemas.microsoft.com/office/drawing/2016/5/14/chartex" xmlns:aink="http://schemas.microsoft.com/office/drawing/2016/ink" xmlns:am3d="http://schemas.microsoft.com/office/drawing/2017/model3d" xmlns:w16cid="http://schemas.microsoft.com/office/word/2016/wordml/cid">
+        <mc:Fallback xmlns:w16cid="http://schemas.microsoft.com/office/word/2016/wordml/cid" xmlns:am3d="http://schemas.microsoft.com/office/drawing/2017/model3d" xmlns:aink="http://schemas.microsoft.com/office/drawing/2016/ink" xmlns:cx8="http://schemas.microsoft.com/office/drawing/2016/5/14/chartex" xmlns:cx7="http://schemas.microsoft.com/office/drawing/2016/5/13/chartex" xmlns:cx6="http://schemas.microsoft.com/office/drawing/2016/5/12/chartex" xmlns:cx5="http://schemas.microsoft.com/office/drawing/2016/5/11/chartex" xmlns:cx4="http://schemas.microsoft.com/office/drawing/2016/5/10/chartex" xmlns:cx3="http://schemas.microsoft.com/office/drawing/2016/5/9/chartex" xmlns:cx2="http://schemas.microsoft.com/office/drawing/2015/10/21/chartex" xmlns:cx1="http://schemas.microsoft.com/office/drawing/2015/9/8/chartex">
           <w:pict>
             <v:shape w14:anchorId="3A532B4C" id="Triangle isocèle 2" o:spid="_x0000_s1026" style="position:absolute;margin-left:-73.35pt;margin-top:-35.9pt;width:173.5pt;height:120pt;z-index:251659264;visibility:visible;mso-wrap-style:square;mso-width-percent:0;mso-height-percent:0;mso-wrap-distance-left:9pt;mso-wrap-distance-top:0;mso-wrap-distance-right:9pt;mso-wrap-distance-bottom:0;mso-position-horizontal:absolute;mso-position-horizontal-relative:text;mso-position-vertical:absolute;mso-position-vertical-relative:text;mso-width-percent:0;mso-height-percent:0;mso-width-relative:margin;mso-height-relative:margin;v-text-anchor:middle" coordsize="1660525,1778000" o:gfxdata="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" path="m,1778000l,,1660525,,,1778000xe" fillcolor="#c00000" stroked="f" strokeweight="1pt">
               <v:stroke joinstyle="miter"/>
@@ -9516,7 +9510,7 @@
 </file>
 
 <file path=customXml/itemProps1.xml><?xml version="1.0" encoding="utf-8"?>
-<ds:datastoreItem xmlns:ds="http://schemas.openxmlformats.org/officeDocument/2006/customXml" ds:itemID="{7DDB676A-E469-46B1-88AB-B14093BFAE81}">
+<ds:datastoreItem xmlns:ds="http://schemas.openxmlformats.org/officeDocument/2006/customXml" ds:itemID="{0B52B763-20DE-479D-ADF3-7034D17E5ADD}">
   <ds:schemaRefs>
     <ds:schemaRef ds:uri="http://schemas.openxmlformats.org/officeDocument/2006/bibliography"/>
   </ds:schemaRefs>
